--- a/Documentacao/PropostaColetaLixo.docx
+++ b/Documentacao/PropostaColetaLixo.docx
@@ -2,6 +2,19 @@
 <file path=word/document.xml><?xml version="1.0" encoding="utf-8"?>
 <w:document xmlns:wpc="http://schemas.microsoft.com/office/word/2010/wordprocessingCanvas" xmlns:cx="http://schemas.microsoft.com/office/drawing/2014/chartex" xmlns:cx1="http://schemas.microsoft.com/office/drawing/2015/9/8/chartex" xmlns:mc="http://schemas.openxmlformats.org/markup-compatibility/2006" xmlns:o="urn:schemas-microsoft-com:office:office" xmlns:r="http://schemas.openxmlformats.org/officeDocument/2006/relationships" xmlns:m="http://schemas.openxmlformats.org/officeDocument/2006/math" xmlns:v="urn:schemas-microsoft-com:vml" xmlns:wp14="http://schemas.microsoft.com/office/word/2010/wordprocessingDrawing" xmlns:wp="http://schemas.openxmlformats.org/drawingml/2006/wordprocessingDrawing" xmlns:w10="urn:schemas-microsoft-com:office:word" xmlns:w="http://schemas.openxmlformats.org/wordprocessingml/2006/main" xmlns:w14="http://schemas.microsoft.com/office/word/2010/wordml" xmlns:w15="http://schemas.microsoft.com/office/word/2012/wordml" xmlns:w16se="http://schemas.microsoft.com/office/word/2015/wordml/symex" xmlns:wpg="http://schemas.microsoft.com/office/word/2010/wordprocessingGroup" xmlns:wpi="http://schemas.microsoft.com/office/word/2010/wordprocessingInk" xmlns:wne="http://schemas.microsoft.com/office/word/2006/wordml" xmlns:wps="http://schemas.microsoft.com/office/word/2010/wordprocessingShape" mc:Ignorable="w14 w15 w16se wp14">
   <w:body>
+    <w:p>
+      <w:pPr>
+        <w:rPr>
+          <w:b/>
+        </w:rPr>
+      </w:pPr>
+      <w:r>
+        <w:rPr>
+          <w:b/>
+        </w:rPr>
+        <w:t>Resposta questão 01</w:t>
+      </w:r>
+    </w:p>
     <w:p>
       <w:r>
         <w:t>RM: 85203</w:t>
@@ -10,6 +23,44 @@
     <w:p>
       <w:r>
         <w:t>NOME: Adson Cardoso Macedo</w:t>
+      </w:r>
+    </w:p>
+    <w:p/>
+    <w:p>
+      <w:pPr>
+        <w:rPr>
+          <w:b/>
+        </w:rPr>
+      </w:pPr>
+      <w:r>
+        <w:rPr>
+          <w:b/>
+        </w:rPr>
+        <w:t>Resposta questão 02</w:t>
+      </w:r>
+    </w:p>
+    <w:p>
+      <w:pPr>
+        <w:spacing w:line="240" w:lineRule="auto"/>
+        <w:jc w:val="both"/>
+      </w:pPr>
+      <w:r>
+        <w:t>O ciclo de vida seria o Espiral, pois possui a flexibilidade necessária quanto a possíveis mudanças de escopo do projeto.</w:t>
+      </w:r>
+    </w:p>
+    <w:p>
+      <w:pPr>
+        <w:spacing w:line="240" w:lineRule="auto"/>
+        <w:jc w:val="both"/>
+        <w:rPr>
+          <w:b/>
+        </w:rPr>
+      </w:pPr>
+      <w:r>
+        <w:t>Como o desenvolvimento não é linear, é possível ir e voltar nas etapas do desenvolvimento co</w:t>
+      </w:r>
+      <w:r>
+        <w:t>mo modelagem, construção, teste e teste.</w:t>
       </w:r>
       <w:bookmarkStart w:id="0" w:name="_GoBack"/>
       <w:bookmarkEnd w:id="0"/>

--- a/Documentacao/PropostaColetaLixo.docx
+++ b/Documentacao/PropostaColetaLixo.docx
@@ -16,11 +16,17 @@
       </w:r>
     </w:p>
     <w:p>
+      <w:pPr>
+        <w:spacing w:line="240" w:lineRule="auto"/>
+      </w:pPr>
       <w:r>
         <w:t>RM: 85203</w:t>
       </w:r>
     </w:p>
     <w:p>
+      <w:pPr>
+        <w:spacing w:line="240" w:lineRule="auto"/>
+      </w:pPr>
       <w:r>
         <w:t>NOME: Adson Cardoso Macedo</w:t>
       </w:r>
@@ -46,6 +52,15 @@
       </w:pPr>
       <w:r>
         <w:t>O ciclo de vida seria o Espiral, pois possui a flexibilidade necessária quanto a possíveis mudanças de escopo do projeto.</w:t>
+      </w:r>
+    </w:p>
+    <w:p>
+      <w:pPr>
+        <w:spacing w:line="240" w:lineRule="auto"/>
+        <w:jc w:val="both"/>
+      </w:pPr>
+      <w:r>
+        <w:t>Como o desenvolvimento não é linear, é possível ir e voltar nas etapas do desenvolvimento como modelagem, construção, teste e teste.</w:t>
       </w:r>
     </w:p>
     <w:p>
@@ -57,11 +72,142 @@
         </w:rPr>
       </w:pPr>
       <w:r>
-        <w:t>Como o desenvolvimento não é linear, é possível ir e voltar nas etapas do desenvolvimento co</w:t>
-      </w:r>
-      <w:r>
-        <w:t>mo modelagem, construção, teste e teste.</w:t>
-      </w:r>
+        <w:rPr>
+          <w:b/>
+        </w:rPr>
+        <w:t>Resposta questão 03</w:t>
+      </w:r>
+    </w:p>
+    <w:p>
+      <w:pPr>
+        <w:spacing w:line="240" w:lineRule="auto"/>
+        <w:jc w:val="both"/>
+      </w:pPr>
+      <w:r>
+        <w:t xml:space="preserve">Sim, pois a aplicação dele é perfeitamente compatível com o modelo Espiral, ao desenvolvimento de projetos </w:t>
+      </w:r>
+      <w:r>
+        <w:t>ágeis</w:t>
+      </w:r>
+      <w:r>
+        <w:t xml:space="preserve">. Ele acompanha continuamente as etapas </w:t>
+      </w:r>
+      <w:r>
+        <w:t>analisando</w:t>
+      </w:r>
+      <w:r>
+        <w:t xml:space="preserve"> os resultados.</w:t>
+      </w:r>
+    </w:p>
+    <w:p>
+      <w:pPr>
+        <w:spacing w:line="240" w:lineRule="auto"/>
+        <w:jc w:val="both"/>
+      </w:pPr>
+      <w:r>
+        <w:t>A divisão do projeto se daria:</w:t>
+      </w:r>
+    </w:p>
+    <w:p>
+      <w:pPr>
+        <w:pStyle w:val="PargrafodaLista"/>
+        <w:numPr>
+          <w:ilvl w:val="0"/>
+          <w:numId w:val="1"/>
+        </w:numPr>
+        <w:spacing w:line="240" w:lineRule="auto"/>
+        <w:jc w:val="both"/>
+      </w:pPr>
+      <w:proofErr w:type="spellStart"/>
+      <w:r>
+        <w:t>Product</w:t>
+      </w:r>
+      <w:proofErr w:type="spellEnd"/>
+      <w:r>
+        <w:t xml:space="preserve"> </w:t>
+      </w:r>
+      <w:proofErr w:type="spellStart"/>
+      <w:r>
+        <w:t>Owner</w:t>
+      </w:r>
+      <w:proofErr w:type="spellEnd"/>
+      <w:r>
+        <w:t>: Responsável por garantir o ROI e conhecer as necessidades dos clientes.</w:t>
+      </w:r>
+    </w:p>
+    <w:p>
+      <w:pPr>
+        <w:pStyle w:val="PargrafodaLista"/>
+        <w:numPr>
+          <w:ilvl w:val="0"/>
+          <w:numId w:val="1"/>
+        </w:numPr>
+        <w:spacing w:line="240" w:lineRule="auto"/>
+        <w:jc w:val="both"/>
+      </w:pPr>
+      <w:proofErr w:type="spellStart"/>
+      <w:r>
+        <w:t>ScrumMaster</w:t>
+      </w:r>
+      <w:proofErr w:type="spellEnd"/>
+      <w:r>
+        <w:t xml:space="preserve">: Irá </w:t>
+      </w:r>
+      <w:r>
+        <w:t>proteger</w:t>
+      </w:r>
+      <w:r>
+        <w:t xml:space="preserve"> o time de inte</w:t>
+      </w:r>
+      <w:r>
+        <w:t>rferências externas. Resolverá os</w:t>
+      </w:r>
+      <w:r>
+        <w:t xml:space="preserve"> gargalos e garantir</w:t>
+      </w:r>
+      <w:r>
+        <w:t>á</w:t>
+      </w:r>
+      <w:r>
+        <w:t xml:space="preserve"> a perfeita </w:t>
+      </w:r>
+      <w:r>
+        <w:t>aplicação</w:t>
+      </w:r>
+      <w:r>
+        <w:t xml:space="preserve"> do </w:t>
+      </w:r>
+      <w:proofErr w:type="spellStart"/>
+      <w:r>
+        <w:t>Scrum</w:t>
+      </w:r>
+      <w:proofErr w:type="spellEnd"/>
+      <w:r>
+        <w:t>.</w:t>
+      </w:r>
+    </w:p>
+    <w:p>
+      <w:pPr>
+        <w:pStyle w:val="PargrafodaLista"/>
+        <w:numPr>
+          <w:ilvl w:val="0"/>
+          <w:numId w:val="1"/>
+        </w:numPr>
+        <w:spacing w:line="240" w:lineRule="auto"/>
+        <w:jc w:val="both"/>
+      </w:pPr>
+      <w:r>
+        <w:t>Time: Produção de um produto de qualidade e valor para o cliente. Definir as metas das interações e se auto gerenciar.</w:t>
+      </w:r>
+    </w:p>
+    <w:p>
+      <w:pPr>
+        <w:spacing w:line="240" w:lineRule="auto"/>
+        <w:jc w:val="both"/>
+        <w:rPr>
+          <w:b/>
+        </w:rPr>
+      </w:pPr>
       <w:bookmarkStart w:id="0" w:name="_GoBack"/>
       <w:bookmarkEnd w:id="0"/>
     </w:p>
@@ -73,6 +219,127 @@
     </w:sectPr>
   </w:body>
 </w:document>
+</file>
+
+<file path=word/numbering.xml><?xml version="1.0" encoding="utf-8"?>
+<w:numbering xmlns:wpc="http://schemas.microsoft.com/office/word/2010/wordprocessingCanvas" xmlns:cx="http://schemas.microsoft.com/office/drawing/2014/chartex" xmlns:cx1="http://schemas.microsoft.com/office/drawing/2015/9/8/chartex" xmlns:mc="http://schemas.openxmlformats.org/markup-compatibility/2006" xmlns:o="urn:schemas-microsoft-com:office:office" xmlns:r="http://schemas.openxmlformats.org/officeDocument/2006/relationships" xmlns:m="http://schemas.openxmlformats.org/officeDocument/2006/math" xmlns:v="urn:schemas-microsoft-com:vml" xmlns:wp14="http://schemas.microsoft.com/office/word/2010/wordprocessingDrawing" xmlns:wp="http://schemas.openxmlformats.org/drawingml/2006/wordprocessingDrawing" xmlns:w10="urn:schemas-microsoft-com:office:word" xmlns:w="http://schemas.openxmlformats.org/wordprocessingml/2006/main" xmlns:w14="http://schemas.microsoft.com/office/word/2010/wordml" xmlns:w15="http://schemas.microsoft.com/office/word/2012/wordml" xmlns:w16se="http://schemas.microsoft.com/office/word/2015/wordml/symex" xmlns:wpg="http://schemas.microsoft.com/office/word/2010/wordprocessingGroup" xmlns:wpi="http://schemas.microsoft.com/office/word/2010/wordprocessingInk" xmlns:wne="http://schemas.microsoft.com/office/word/2006/wordml" xmlns:wps="http://schemas.microsoft.com/office/word/2010/wordprocessingShape" mc:Ignorable="w14 w15 w16se wp14">
+  <w:abstractNum w:abstractNumId="0" w15:restartNumberingAfterBreak="0">
+    <w:nsid w:val="729E6D6B"/>
+    <w:multiLevelType w:val="hybridMultilevel"/>
+    <w:tmpl w:val="03AE6AD4"/>
+    <w:lvl w:ilvl="0" w:tplc="04160001">
+      <w:start w:val="1"/>
+      <w:numFmt w:val="bullet"/>
+      <w:lvlText w:val=""/>
+      <w:lvlJc w:val="left"/>
+      <w:pPr>
+        <w:ind w:left="720" w:hanging="360"/>
+      </w:pPr>
+      <w:rPr>
+        <w:rFonts w:ascii="Symbol" w:hAnsi="Symbol" w:hint="default"/>
+      </w:rPr>
+    </w:lvl>
+    <w:lvl w:ilvl="1" w:tplc="04160003" w:tentative="1">
+      <w:start w:val="1"/>
+      <w:numFmt w:val="bullet"/>
+      <w:lvlText w:val="o"/>
+      <w:lvlJc w:val="left"/>
+      <w:pPr>
+        <w:ind w:left="1440" w:hanging="360"/>
+      </w:pPr>
+      <w:rPr>
+        <w:rFonts w:ascii="Courier New" w:hAnsi="Courier New" w:cs="Courier New" w:hint="default"/>
+      </w:rPr>
+    </w:lvl>
+    <w:lvl w:ilvl="2" w:tplc="04160005" w:tentative="1">
+      <w:start w:val="1"/>
+      <w:numFmt w:val="bullet"/>
+      <w:lvlText w:val=""/>
+      <w:lvlJc w:val="left"/>
+      <w:pPr>
+        <w:ind w:left="2160" w:hanging="360"/>
+      </w:pPr>
+      <w:rPr>
+        <w:rFonts w:ascii="Wingdings" w:hAnsi="Wingdings" w:hint="default"/>
+      </w:rPr>
+    </w:lvl>
+    <w:lvl w:ilvl="3" w:tplc="04160001" w:tentative="1">
+      <w:start w:val="1"/>
+      <w:numFmt w:val="bullet"/>
+      <w:lvlText w:val=""/>
+      <w:lvlJc w:val="left"/>
+      <w:pPr>
+        <w:ind w:left="2880" w:hanging="360"/>
+      </w:pPr>
+      <w:rPr>
+        <w:rFonts w:ascii="Symbol" w:hAnsi="Symbol" w:hint="default"/>
+      </w:rPr>
+    </w:lvl>
+    <w:lvl w:ilvl="4" w:tplc="04160003" w:tentative="1">
+      <w:start w:val="1"/>
+      <w:numFmt w:val="bullet"/>
+      <w:lvlText w:val="o"/>
+      <w:lvlJc w:val="left"/>
+      <w:pPr>
+        <w:ind w:left="3600" w:hanging="360"/>
+      </w:pPr>
+      <w:rPr>
+        <w:rFonts w:ascii="Courier New" w:hAnsi="Courier New" w:cs="Courier New" w:hint="default"/>
+      </w:rPr>
+    </w:lvl>
+    <w:lvl w:ilvl="5" w:tplc="04160005" w:tentative="1">
+      <w:start w:val="1"/>
+      <w:numFmt w:val="bullet"/>
+      <w:lvlText w:val=""/>
+      <w:lvlJc w:val="left"/>
+      <w:pPr>
+        <w:ind w:left="4320" w:hanging="360"/>
+      </w:pPr>
+      <w:rPr>
+        <w:rFonts w:ascii="Wingdings" w:hAnsi="Wingdings" w:hint="default"/>
+      </w:rPr>
+    </w:lvl>
+    <w:lvl w:ilvl="6" w:tplc="04160001" w:tentative="1">
+      <w:start w:val="1"/>
+      <w:numFmt w:val="bullet"/>
+      <w:lvlText w:val=""/>
+      <w:lvlJc w:val="left"/>
+      <w:pPr>
+        <w:ind w:left="5040" w:hanging="360"/>
+      </w:pPr>
+      <w:rPr>
+        <w:rFonts w:ascii="Symbol" w:hAnsi="Symbol" w:hint="default"/>
+      </w:rPr>
+    </w:lvl>
+    <w:lvl w:ilvl="7" w:tplc="04160003" w:tentative="1">
+      <w:start w:val="1"/>
+      <w:numFmt w:val="bullet"/>
+      <w:lvlText w:val="o"/>
+      <w:lvlJc w:val="left"/>
+      <w:pPr>
+        <w:ind w:left="5760" w:hanging="360"/>
+      </w:pPr>
+      <w:rPr>
+        <w:rFonts w:ascii="Courier New" w:hAnsi="Courier New" w:cs="Courier New" w:hint="default"/>
+      </w:rPr>
+    </w:lvl>
+    <w:lvl w:ilvl="8" w:tplc="04160005" w:tentative="1">
+      <w:start w:val="1"/>
+      <w:numFmt w:val="bullet"/>
+      <w:lvlText w:val=""/>
+      <w:lvlJc w:val="left"/>
+      <w:pPr>
+        <w:ind w:left="6480" w:hanging="360"/>
+      </w:pPr>
+      <w:rPr>
+        <w:rFonts w:ascii="Wingdings" w:hAnsi="Wingdings" w:hint="default"/>
+      </w:rPr>
+    </w:lvl>
+  </w:abstractNum>
+  <w:num w:numId="1">
+    <w:abstractNumId w:val="0"/>
+  </w:num>
+</w:numbering>
 </file>
 
 <file path=word/styles.xml><?xml version="1.0" encoding="utf-8"?>
@@ -496,6 +763,17 @@
     <w:semiHidden/>
     <w:unhideWhenUsed/>
   </w:style>
+  <w:style w:type="paragraph" w:styleId="PargrafodaLista">
+    <w:name w:val="List Paragraph"/>
+    <w:basedOn w:val="Normal"/>
+    <w:uiPriority w:val="34"/>
+    <w:qFormat/>
+    <w:rsid w:val="00603620"/>
+    <w:pPr>
+      <w:ind w:left="720"/>
+      <w:contextualSpacing/>
+    </w:pPr>
+  </w:style>
 </w:styles>
 </file>
 

--- a/Documentacao/PropostaColetaLixo.docx
+++ b/Documentacao/PropostaColetaLixo.docx
@@ -84,19 +84,7 @@
         <w:jc w:val="both"/>
       </w:pPr>
       <w:r>
-        <w:t xml:space="preserve">Sim, pois a aplicação dele é perfeitamente compatível com o modelo Espiral, ao desenvolvimento de projetos </w:t>
-      </w:r>
-      <w:r>
-        <w:t>ágeis</w:t>
-      </w:r>
-      <w:r>
-        <w:t xml:space="preserve">. Ele acompanha continuamente as etapas </w:t>
-      </w:r>
-      <w:r>
-        <w:t>analisando</w:t>
-      </w:r>
-      <w:r>
-        <w:t xml:space="preserve"> os resultados.</w:t>
+        <w:t>Sim, pois a aplicação dele é perfeitamente compatível com o modelo Espiral, ao desenvolvimento de projetos ágeis. Ele acompanha continuamente as etapas analisando os resultados.</w:t>
       </w:r>
     </w:p>
     <w:p>
@@ -151,13 +139,7 @@
       </w:r>
       <w:proofErr w:type="spellEnd"/>
       <w:r>
-        <w:t xml:space="preserve">: Irá </w:t>
-      </w:r>
-      <w:r>
-        <w:t>proteger</w:t>
-      </w:r>
-      <w:r>
-        <w:t xml:space="preserve"> o time de inte</w:t>
+        <w:t>: Irá proteger o time de inte</w:t>
       </w:r>
       <w:r>
         <w:t>rferências externas. Resolverá os</w:t>
@@ -169,13 +151,7 @@
         <w:t>á</w:t>
       </w:r>
       <w:r>
-        <w:t xml:space="preserve"> a perfeita </w:t>
-      </w:r>
-      <w:r>
-        <w:t>aplicação</w:t>
-      </w:r>
-      <w:r>
-        <w:t xml:space="preserve"> do </w:t>
+        <w:t xml:space="preserve"> a perfeita aplicação do </w:t>
       </w:r>
       <w:proofErr w:type="spellStart"/>
       <w:r>
@@ -208,8 +184,143 @@
           <w:b/>
         </w:rPr>
       </w:pPr>
+      <w:r>
+        <w:rPr>
+          <w:b/>
+        </w:rPr>
+        <w:t>Resposta questão 03</w:t>
+      </w:r>
+    </w:p>
+    <w:p>
+      <w:pPr>
+        <w:spacing w:line="240" w:lineRule="auto"/>
+      </w:pPr>
+      <w:r>
+        <w:t>Conjuntos de Dados.</w:t>
+      </w:r>
       <w:bookmarkStart w:id="0" w:name="_GoBack"/>
       <w:bookmarkEnd w:id="0"/>
+    </w:p>
+    <w:p>
+      <w:pPr>
+        <w:spacing w:line="240" w:lineRule="auto"/>
+      </w:pPr>
+      <w:r>
+        <w:t>Planejar Rotas de coleta com base em:</w:t>
+      </w:r>
+    </w:p>
+    <w:p>
+      <w:pPr>
+        <w:pStyle w:val="PargrafodaLista"/>
+        <w:numPr>
+          <w:ilvl w:val="0"/>
+          <w:numId w:val="2"/>
+        </w:numPr>
+        <w:spacing w:line="240" w:lineRule="auto"/>
+      </w:pPr>
+      <w:r>
+        <w:t>Levantamento</w:t>
+      </w:r>
+      <w:r>
+        <w:t xml:space="preserve"> de </w:t>
+      </w:r>
+      <w:proofErr w:type="spellStart"/>
+      <w:r>
+        <w:t>kilos</w:t>
+      </w:r>
+      <w:proofErr w:type="spellEnd"/>
+      <w:r>
+        <w:t xml:space="preserve"> recolhidos por ruas</w:t>
+      </w:r>
+    </w:p>
+    <w:p>
+      <w:pPr>
+        <w:pStyle w:val="PargrafodaLista"/>
+        <w:numPr>
+          <w:ilvl w:val="0"/>
+          <w:numId w:val="2"/>
+        </w:numPr>
+        <w:spacing w:line="240" w:lineRule="auto"/>
+      </w:pPr>
+      <w:r>
+        <w:t>Tempo Real das condições de tráfego</w:t>
+      </w:r>
+    </w:p>
+    <w:p>
+      <w:pPr>
+        <w:pStyle w:val="PargrafodaLista"/>
+        <w:numPr>
+          <w:ilvl w:val="0"/>
+          <w:numId w:val="2"/>
+        </w:numPr>
+        <w:spacing w:line="240" w:lineRule="auto"/>
+      </w:pPr>
+      <w:r>
+        <w:t>Plano de ruas a percorrer por caminhão</w:t>
+      </w:r>
+    </w:p>
+    <w:p>
+      <w:pPr>
+        <w:pStyle w:val="PargrafodaLista"/>
+        <w:numPr>
+          <w:ilvl w:val="0"/>
+          <w:numId w:val="2"/>
+        </w:numPr>
+        <w:spacing w:line="240" w:lineRule="auto"/>
+      </w:pPr>
+      <w:r>
+        <w:t>Localização geográfica</w:t>
+      </w:r>
+    </w:p>
+    <w:p>
+      <w:pPr>
+        <w:spacing w:line="240" w:lineRule="auto"/>
+        <w:jc w:val="both"/>
+      </w:pPr>
+      <w:r>
+        <w:t xml:space="preserve">Esse </w:t>
+      </w:r>
+      <w:r>
+        <w:t>conjunto</w:t>
+      </w:r>
+      <w:r>
+        <w:t xml:space="preserve"> engloba a necessidade de dados relevantes como Volume, Velocidade, </w:t>
+      </w:r>
+      <w:proofErr w:type="gramStart"/>
+      <w:r>
+        <w:t xml:space="preserve">Variedade,   </w:t>
+      </w:r>
+      <w:proofErr w:type="gramEnd"/>
+      <w:r>
+        <w:t>Veracidade e Valor.</w:t>
+      </w:r>
+    </w:p>
+    <w:p>
+      <w:pPr>
+        <w:spacing w:line="240" w:lineRule="auto"/>
+        <w:jc w:val="both"/>
+        <w:rPr>
+          <w:b/>
+        </w:rPr>
+      </w:pPr>
+    </w:p>
+    <w:p>
+      <w:pPr>
+        <w:spacing w:line="240" w:lineRule="auto"/>
+        <w:jc w:val="both"/>
+        <w:rPr>
+          <w:b/>
+        </w:rPr>
+      </w:pPr>
+    </w:p>
+    <w:p>
+      <w:pPr>
+        <w:spacing w:line="240" w:lineRule="auto"/>
+        <w:jc w:val="both"/>
+        <w:rPr>
+          <w:b/>
+        </w:rPr>
+      </w:pPr>
     </w:p>
     <w:sectPr>
       <w:pgSz w:w="11906" w:h="16838"/>
@@ -224,6 +335,119 @@
 <file path=word/numbering.xml><?xml version="1.0" encoding="utf-8"?>
 <w:numbering xmlns:wpc="http://schemas.microsoft.com/office/word/2010/wordprocessingCanvas" xmlns:cx="http://schemas.microsoft.com/office/drawing/2014/chartex" xmlns:cx1="http://schemas.microsoft.com/office/drawing/2015/9/8/chartex" xmlns:mc="http://schemas.openxmlformats.org/markup-compatibility/2006" xmlns:o="urn:schemas-microsoft-com:office:office" xmlns:r="http://schemas.openxmlformats.org/officeDocument/2006/relationships" xmlns:m="http://schemas.openxmlformats.org/officeDocument/2006/math" xmlns:v="urn:schemas-microsoft-com:vml" xmlns:wp14="http://schemas.microsoft.com/office/word/2010/wordprocessingDrawing" xmlns:wp="http://schemas.openxmlformats.org/drawingml/2006/wordprocessingDrawing" xmlns:w10="urn:schemas-microsoft-com:office:word" xmlns:w="http://schemas.openxmlformats.org/wordprocessingml/2006/main" xmlns:w14="http://schemas.microsoft.com/office/word/2010/wordml" xmlns:w15="http://schemas.microsoft.com/office/word/2012/wordml" xmlns:w16se="http://schemas.microsoft.com/office/word/2015/wordml/symex" xmlns:wpg="http://schemas.microsoft.com/office/word/2010/wordprocessingGroup" xmlns:wpi="http://schemas.microsoft.com/office/word/2010/wordprocessingInk" xmlns:wne="http://schemas.microsoft.com/office/word/2006/wordml" xmlns:wps="http://schemas.microsoft.com/office/word/2010/wordprocessingShape" mc:Ignorable="w14 w15 w16se wp14">
   <w:abstractNum w:abstractNumId="0" w15:restartNumberingAfterBreak="0">
+    <w:nsid w:val="14CA457E"/>
+    <w:multiLevelType w:val="hybridMultilevel"/>
+    <w:tmpl w:val="78469C86"/>
+    <w:lvl w:ilvl="0" w:tplc="04160001">
+      <w:start w:val="1"/>
+      <w:numFmt w:val="bullet"/>
+      <w:lvlText w:val=""/>
+      <w:lvlJc w:val="left"/>
+      <w:pPr>
+        <w:ind w:left="720" w:hanging="360"/>
+      </w:pPr>
+      <w:rPr>
+        <w:rFonts w:ascii="Symbol" w:hAnsi="Symbol" w:hint="default"/>
+      </w:rPr>
+    </w:lvl>
+    <w:lvl w:ilvl="1" w:tplc="04160003" w:tentative="1">
+      <w:start w:val="1"/>
+      <w:numFmt w:val="bullet"/>
+      <w:lvlText w:val="o"/>
+      <w:lvlJc w:val="left"/>
+      <w:pPr>
+        <w:ind w:left="1440" w:hanging="360"/>
+      </w:pPr>
+      <w:rPr>
+        <w:rFonts w:ascii="Courier New" w:hAnsi="Courier New" w:cs="Courier New" w:hint="default"/>
+      </w:rPr>
+    </w:lvl>
+    <w:lvl w:ilvl="2" w:tplc="04160005" w:tentative="1">
+      <w:start w:val="1"/>
+      <w:numFmt w:val="bullet"/>
+      <w:lvlText w:val=""/>
+      <w:lvlJc w:val="left"/>
+      <w:pPr>
+        <w:ind w:left="2160" w:hanging="360"/>
+      </w:pPr>
+      <w:rPr>
+        <w:rFonts w:ascii="Wingdings" w:hAnsi="Wingdings" w:hint="default"/>
+      </w:rPr>
+    </w:lvl>
+    <w:lvl w:ilvl="3" w:tplc="04160001" w:tentative="1">
+      <w:start w:val="1"/>
+      <w:numFmt w:val="bullet"/>
+      <w:lvlText w:val=""/>
+      <w:lvlJc w:val="left"/>
+      <w:pPr>
+        <w:ind w:left="2880" w:hanging="360"/>
+      </w:pPr>
+      <w:rPr>
+        <w:rFonts w:ascii="Symbol" w:hAnsi="Symbol" w:hint="default"/>
+      </w:rPr>
+    </w:lvl>
+    <w:lvl w:ilvl="4" w:tplc="04160003" w:tentative="1">
+      <w:start w:val="1"/>
+      <w:numFmt w:val="bullet"/>
+      <w:lvlText w:val="o"/>
+      <w:lvlJc w:val="left"/>
+      <w:pPr>
+        <w:ind w:left="3600" w:hanging="360"/>
+      </w:pPr>
+      <w:rPr>
+        <w:rFonts w:ascii="Courier New" w:hAnsi="Courier New" w:cs="Courier New" w:hint="default"/>
+      </w:rPr>
+    </w:lvl>
+    <w:lvl w:ilvl="5" w:tplc="04160005" w:tentative="1">
+      <w:start w:val="1"/>
+      <w:numFmt w:val="bullet"/>
+      <w:lvlText w:val=""/>
+      <w:lvlJc w:val="left"/>
+      <w:pPr>
+        <w:ind w:left="4320" w:hanging="360"/>
+      </w:pPr>
+      <w:rPr>
+        <w:rFonts w:ascii="Wingdings" w:hAnsi="Wingdings" w:hint="default"/>
+      </w:rPr>
+    </w:lvl>
+    <w:lvl w:ilvl="6" w:tplc="04160001" w:tentative="1">
+      <w:start w:val="1"/>
+      <w:numFmt w:val="bullet"/>
+      <w:lvlText w:val=""/>
+      <w:lvlJc w:val="left"/>
+      <w:pPr>
+        <w:ind w:left="5040" w:hanging="360"/>
+      </w:pPr>
+      <w:rPr>
+        <w:rFonts w:ascii="Symbol" w:hAnsi="Symbol" w:hint="default"/>
+      </w:rPr>
+    </w:lvl>
+    <w:lvl w:ilvl="7" w:tplc="04160003" w:tentative="1">
+      <w:start w:val="1"/>
+      <w:numFmt w:val="bullet"/>
+      <w:lvlText w:val="o"/>
+      <w:lvlJc w:val="left"/>
+      <w:pPr>
+        <w:ind w:left="5760" w:hanging="360"/>
+      </w:pPr>
+      <w:rPr>
+        <w:rFonts w:ascii="Courier New" w:hAnsi="Courier New" w:cs="Courier New" w:hint="default"/>
+      </w:rPr>
+    </w:lvl>
+    <w:lvl w:ilvl="8" w:tplc="04160005" w:tentative="1">
+      <w:start w:val="1"/>
+      <w:numFmt w:val="bullet"/>
+      <w:lvlText w:val=""/>
+      <w:lvlJc w:val="left"/>
+      <w:pPr>
+        <w:ind w:left="6480" w:hanging="360"/>
+      </w:pPr>
+      <w:rPr>
+        <w:rFonts w:ascii="Wingdings" w:hAnsi="Wingdings" w:hint="default"/>
+      </w:rPr>
+    </w:lvl>
+  </w:abstractNum>
+  <w:abstractNum w:abstractNumId="1" w15:restartNumberingAfterBreak="0">
     <w:nsid w:val="729E6D6B"/>
     <w:multiLevelType w:val="hybridMultilevel"/>
     <w:tmpl w:val="03AE6AD4"/>
@@ -337,6 +561,9 @@
     </w:lvl>
   </w:abstractNum>
   <w:num w:numId="1">
+    <w:abstractNumId w:val="1"/>
+  </w:num>
+  <w:num w:numId="2">
     <w:abstractNumId w:val="0"/>
   </w:num>
 </w:numbering>

--- a/Documentacao/PropostaColetaLixo.docx
+++ b/Documentacao/PropostaColetaLixo.docx
@@ -188,7 +188,7 @@
         <w:rPr>
           <w:b/>
         </w:rPr>
-        <w:t>Resposta questão 03</w:t>
+        <w:t>Resposta questão 04</w:t>
       </w:r>
     </w:p>
     <w:p>
@@ -198,8 +198,6 @@
       <w:r>
         <w:t>Conjuntos de Dados.</w:t>
       </w:r>
-      <w:bookmarkStart w:id="0" w:name="_GoBack"/>
-      <w:bookmarkEnd w:id="0"/>
     </w:p>
     <w:p>
       <w:pPr>
@@ -219,10 +217,7 @@
         <w:spacing w:line="240" w:lineRule="auto"/>
       </w:pPr>
       <w:r>
-        <w:t>Levantamento</w:t>
-      </w:r>
-      <w:r>
-        <w:t xml:space="preserve"> de </w:t>
+        <w:t xml:space="preserve">Levantamento de </w:t>
       </w:r>
       <w:proofErr w:type="spellStart"/>
       <w:r>
@@ -278,21 +273,7 @@
         <w:jc w:val="both"/>
       </w:pPr>
       <w:r>
-        <w:t xml:space="preserve">Esse </w:t>
-      </w:r>
-      <w:r>
-        <w:t>conjunto</w:t>
-      </w:r>
-      <w:r>
-        <w:t xml:space="preserve"> engloba a necessidade de dados relevantes como Volume, Velocidade, </w:t>
-      </w:r>
-      <w:proofErr w:type="gramStart"/>
-      <w:r>
-        <w:t xml:space="preserve">Variedade,   </w:t>
-      </w:r>
-      <w:proofErr w:type="gramEnd"/>
-      <w:r>
-        <w:t>Veracidade e Valor.</w:t>
+        <w:t>Esse conjunto engloba a necessidade de dados relevantes como Volume, Velocidade, Variedade, Veracidade e Valor.</w:t>
       </w:r>
     </w:p>
     <w:p>
@@ -312,6 +293,32 @@
           <w:b/>
         </w:rPr>
       </w:pPr>
+      <w:r>
+        <w:rPr>
+          <w:b/>
+        </w:rPr>
+        <w:t>Resposta questão 05</w:t>
+      </w:r>
+    </w:p>
+    <w:p>
+      <w:pPr>
+        <w:spacing w:line="240" w:lineRule="auto"/>
+        <w:jc w:val="both"/>
+      </w:pPr>
+      <w:r>
+        <w:t>Fase de planejamento.</w:t>
+      </w:r>
+    </w:p>
+    <w:p>
+      <w:pPr>
+        <w:spacing w:line="240" w:lineRule="auto"/>
+        <w:jc w:val="both"/>
+        <w:rPr>
+          <w:b/>
+        </w:rPr>
+      </w:pPr>
+      <w:bookmarkStart w:id="0" w:name="_GoBack"/>
+      <w:bookmarkEnd w:id="0"/>
     </w:p>
     <w:p>
       <w:pPr>
